--- a/Second Assignment/Use-cases-v0.1_2023.docx
+++ b/Second Assignment/Use-cases-v0.1_2023.docx
@@ -2115,6 +2115,7 @@
       <w:pPr>
         <w:pStyle w:val="12"/>
         <w:numPr>
+          <w:ilvl w:val="0"/>
           <w:numId w:val="0"/>
         </w:numPr>
         <w:spacing w:before="180" w:line="254" w:lineRule="auto"/>
@@ -2153,6 +2154,7 @@
       <w:pPr>
         <w:pStyle w:val="12"/>
         <w:numPr>
+          <w:ilvl w:val="0"/>
           <w:numId w:val="0"/>
         </w:numPr>
         <w:spacing w:before="180" w:line="254" w:lineRule="auto"/>
@@ -2175,6 +2177,7 @@
       <w:pPr>
         <w:pStyle w:val="12"/>
         <w:numPr>
+          <w:ilvl w:val="0"/>
           <w:numId w:val="0"/>
         </w:numPr>
         <w:spacing w:before="180" w:line="254" w:lineRule="auto"/>
@@ -2215,13 +2218,25 @@
           <w:szCs w:val="24"/>
           <w:lang w:val="el-GR"/>
         </w:rPr>
-        <w:t xml:space="preserve"> και επιλογή “Υποβολή”.</w:t>
+        <w:t xml:space="preserve"> και επιλογή “Υ</w:t>
+      </w:r>
+      <w:bookmarkStart w:id="0" w:name="_GoBack"/>
+      <w:bookmarkEnd w:id="0"/>
+      <w:r>
+        <w:rPr>
+          <w:rFonts w:hint="default" w:asciiTheme="minorAscii" w:hAnsiTheme="minorAscii" w:cstheme="minorHAnsi"/>
+          <w:sz w:val="24"/>
+          <w:szCs w:val="24"/>
+          <w:lang w:val="el-GR"/>
+        </w:rPr>
+        <w:t>ποβολή”.</w:t>
       </w:r>
     </w:p>
     <w:p>
       <w:pPr>
         <w:pStyle w:val="12"/>
         <w:numPr>
+          <w:ilvl w:val="0"/>
           <w:numId w:val="0"/>
         </w:numPr>
         <w:spacing w:before="180" w:line="254" w:lineRule="auto"/>
@@ -2260,6 +2275,7 @@
       <w:pPr>
         <w:pStyle w:val="12"/>
         <w:numPr>
+          <w:ilvl w:val="0"/>
           <w:numId w:val="0"/>
         </w:numPr>
         <w:spacing w:before="180" w:line="254" w:lineRule="auto"/>
@@ -2305,6 +2321,7 @@
       <w:pPr>
         <w:pStyle w:val="12"/>
         <w:numPr>
+          <w:ilvl w:val="0"/>
           <w:numId w:val="0"/>
         </w:numPr>
         <w:spacing w:before="180" w:line="254" w:lineRule="auto"/>
@@ -2390,6 +2407,7 @@
     <w:p>
       <w:pPr>
         <w:numPr>
+          <w:ilvl w:val="0"/>
           <w:numId w:val="0"/>
         </w:numPr>
         <w:rPr>
@@ -2426,6 +2444,7 @@
     <w:p>
       <w:pPr>
         <w:numPr>
+          <w:ilvl w:val="0"/>
           <w:numId w:val="0"/>
         </w:numPr>
         <w:rPr>
@@ -2462,6 +2481,7 @@
     <w:p>
       <w:pPr>
         <w:numPr>
+          <w:ilvl w:val="0"/>
           <w:numId w:val="0"/>
         </w:numPr>
         <w:rPr>
@@ -2507,6 +2527,7 @@
     <w:p>
       <w:pPr>
         <w:numPr>
+          <w:ilvl w:val="0"/>
           <w:numId w:val="0"/>
         </w:numPr>
         <w:rPr>
@@ -2542,6 +2563,7 @@
     <w:p>
       <w:pPr>
         <w:numPr>
+          <w:ilvl w:val="0"/>
           <w:numId w:val="0"/>
         </w:numPr>
         <w:rPr>
@@ -2576,6 +2598,7 @@
     <w:p>
       <w:pPr>
         <w:numPr>
+          <w:ilvl w:val="0"/>
           <w:numId w:val="0"/>
         </w:numPr>
         <w:rPr>
@@ -2597,6 +2620,7 @@
     <w:p>
       <w:pPr>
         <w:numPr>
+          <w:ilvl w:val="0"/>
           <w:numId w:val="0"/>
         </w:numPr>
         <w:rPr>
@@ -2608,6 +2632,7 @@
     <w:p>
       <w:pPr>
         <w:numPr>
+          <w:ilvl w:val="0"/>
           <w:numId w:val="0"/>
         </w:numPr>
         <w:rPr>
@@ -2619,6 +2644,7 @@
     <w:p>
       <w:pPr>
         <w:numPr>
+          <w:ilvl w:val="0"/>
           <w:numId w:val="0"/>
         </w:numPr>
         <w:rPr>
@@ -2630,8 +2656,10 @@
     <w:p>
       <w:pPr>
         <w:numPr>
+          <w:ilvl w:val="0"/>
           <w:numId w:val="0"/>
         </w:numPr>
+        <w:jc w:val="center"/>
         <w:rPr>
           <w:rFonts w:hint="default" w:asciiTheme="minorHAnsi" w:hAnsiTheme="minorHAnsi" w:cstheme="minorHAnsi"/>
           <w:b/>
@@ -2692,6 +2720,7 @@
     <w:p>
       <w:pPr>
         <w:numPr>
+          <w:ilvl w:val="0"/>
           <w:numId w:val="0"/>
         </w:numPr>
         <w:rPr>
@@ -2736,6 +2765,7 @@
     <w:p>
       <w:pPr>
         <w:numPr>
+          <w:ilvl w:val="0"/>
           <w:numId w:val="0"/>
         </w:numPr>
         <w:rPr>
@@ -2781,6 +2811,7 @@
     <w:p>
       <w:pPr>
         <w:numPr>
+          <w:ilvl w:val="0"/>
           <w:numId w:val="0"/>
         </w:numPr>
         <w:rPr>
@@ -2826,6 +2857,7 @@
     <w:p>
       <w:pPr>
         <w:numPr>
+          <w:ilvl w:val="0"/>
           <w:numId w:val="0"/>
         </w:numPr>
         <w:rPr>
@@ -2871,6 +2903,7 @@
     <w:p>
       <w:pPr>
         <w:numPr>
+          <w:ilvl w:val="0"/>
           <w:numId w:val="0"/>
         </w:numPr>
         <w:rPr>
@@ -2916,6 +2949,7 @@
     <w:p>
       <w:pPr>
         <w:numPr>
+          <w:ilvl w:val="0"/>
           <w:numId w:val="0"/>
         </w:numPr>
         <w:rPr>
@@ -2961,6 +2995,7 @@
     <w:p>
       <w:pPr>
         <w:numPr>
+          <w:ilvl w:val="0"/>
           <w:numId w:val="0"/>
         </w:numPr>
         <w:rPr>
@@ -3018,6 +3053,7 @@
       <w:pPr>
         <w:widowControl w:val="0"/>
         <w:numPr>
+          <w:ilvl w:val="0"/>
           <w:numId w:val="0"/>
         </w:numPr>
         <w:autoSpaceDE w:val="0"/>
@@ -3036,6 +3072,7 @@
       <w:pPr>
         <w:widowControl w:val="0"/>
         <w:numPr>
+          <w:ilvl w:val="0"/>
           <w:numId w:val="0"/>
         </w:numPr>
         <w:autoSpaceDE w:val="0"/>
@@ -3053,6 +3090,7 @@
     <w:p>
       <w:pPr>
         <w:numPr>
+          <w:ilvl w:val="0"/>
           <w:numId w:val="0"/>
         </w:numPr>
         <w:rPr>
@@ -3071,6 +3109,7 @@
           <w:ilvl w:val="0"/>
           <w:numId w:val="0"/>
         </w:numPr>
+        <w:jc w:val="center"/>
         <w:rPr>
           <w:rFonts w:hint="default" w:asciiTheme="minorHAnsi" w:hAnsiTheme="minorHAnsi" w:cstheme="minorHAnsi"/>
           <w:b/>
@@ -3176,6 +3215,7 @@
     <w:p>
       <w:pPr>
         <w:numPr>
+          <w:ilvl w:val="0"/>
           <w:numId w:val="0"/>
         </w:numPr>
         <w:rPr>
@@ -3232,6 +3272,7 @@
     <w:p>
       <w:pPr>
         <w:numPr>
+          <w:ilvl w:val="0"/>
           <w:numId w:val="0"/>
         </w:numPr>
         <w:rPr>
@@ -3248,6 +3289,7 @@
     <w:p>
       <w:pPr>
         <w:numPr>
+          <w:ilvl w:val="0"/>
           <w:numId w:val="0"/>
         </w:numPr>
         <w:rPr>
@@ -3263,6 +3305,7 @@
     <w:p>
       <w:pPr>
         <w:numPr>
+          <w:ilvl w:val="0"/>
           <w:numId w:val="0"/>
         </w:numPr>
         <w:rPr>
@@ -3278,6 +3321,7 @@
     </w:p>
     <w:p>
       <w:pPr>
+        <w:jc w:val="center"/>
         <w:rPr>
           <w:rFonts w:hint="default" w:asciiTheme="minorHAnsi" w:hAnsiTheme="minorHAnsi" w:cstheme="minorHAnsi"/>
           <w:b/>
@@ -3344,8 +3388,6 @@
         </w:rPr>
         <w:t xml:space="preserve"> Ανεπιτυχής Δήλωση Οχήματος</w:t>
       </w:r>
-      <w:bookmarkStart w:id="0" w:name="_GoBack"/>
-      <w:bookmarkEnd w:id="0"/>
     </w:p>
     <w:p>
       <w:pPr>
@@ -3387,6 +3429,7 @@
     <w:p>
       <w:pPr>
         <w:numPr>
+          <w:ilvl w:val="0"/>
           <w:numId w:val="0"/>
         </w:numPr>
         <w:rPr>
